--- a/example/urine/ЗИМНИЦКИЙ.docx
+++ b/example/urine/ЗИМНИЦКИЙ.docx
@@ -43,8 +43,6 @@
                 <w:szCs w:val="16"/>
               </w:rPr>
             </w:pPr>
-            <w:bookmarkStart w:id="0" w:name="_GoBack"/>
-            <w:bookmarkEnd w:id="0"/>
             <w:r>
               <w:rPr>
                 <w:b/>
@@ -95,37 +93,17 @@
                 <w:sz w:val="18"/>
                 <w:szCs w:val="16"/>
               </w:rPr>
-              <w:t xml:space="preserve">№ </w:t>
-            </w:r>
-            <w:proofErr w:type="spellStart"/>
+              <w:t>№ амб {{</w:t>
+            </w:r>
             <w:r>
               <w:rPr>
                 <w:b/>
                 <w:sz w:val="18"/>
                 <w:szCs w:val="16"/>
-              </w:rPr>
-              <w:t>амб</w:t>
-            </w:r>
-            <w:proofErr w:type="spellEnd"/>
-            <w:r>
-              <w:rPr>
-                <w:b/>
-                <w:sz w:val="18"/>
-                <w:szCs w:val="16"/>
-              </w:rPr>
-              <w:t xml:space="preserve"> {{</w:t>
-            </w:r>
-            <w:proofErr w:type="spellStart"/>
-            <w:r>
-              <w:rPr>
-                <w:b/>
-                <w:sz w:val="18"/>
-                <w:szCs w:val="16"/>
                 <w:lang w:val="en-US"/>
               </w:rPr>
               <w:t>amb</w:t>
             </w:r>
-            <w:proofErr w:type="spellEnd"/>
             <w:r>
               <w:rPr>
                 <w:b/>
@@ -309,23 +287,13 @@
               </w:rPr>
               <w:t>по </w:t>
             </w:r>
-            <w:proofErr w:type="spellStart"/>
             <w:r>
               <w:rPr>
                 <w:b/>
                 <w:sz w:val="20"/>
                 <w:szCs w:val="16"/>
               </w:rPr>
-              <w:t>Зимницкому</w:t>
-            </w:r>
-            <w:proofErr w:type="spellEnd"/>
-            <w:r>
-              <w:rPr>
-                <w:b/>
-                <w:sz w:val="20"/>
-                <w:szCs w:val="16"/>
-              </w:rPr>
-              <w:t xml:space="preserve"> </w:t>
+              <w:t xml:space="preserve">Зимницкому </w:t>
             </w:r>
             <w:r>
               <w:rPr>
@@ -366,9 +334,26 @@
                 <w:sz w:val="16"/>
                 <w:szCs w:val="16"/>
               </w:rPr>
-              <w:t>Дата: {{</w:t>
-            </w:r>
-            <w:proofErr w:type="spellStart"/>
+              <w:t>Дата: {{date}}</w:t>
+            </w:r>
+          </w:p>
+        </w:tc>
+        <w:tc>
+          <w:tcPr>
+            <w:tcW w:w="1559" w:type="dxa"/>
+            <w:gridSpan w:val="2"/>
+            <w:vAlign w:val="center"/>
+            <w:hideMark/>
+          </w:tcPr>
+          <w:p>
+            <w:pPr>
+              <w:jc w:val="center"/>
+              <w:rPr>
+                <w:b/>
+                <w:sz w:val="18"/>
+                <w:szCs w:val="16"/>
+              </w:rPr>
+            </w:pPr>
             <w:r>
               <w:rPr>
                 <w:rStyle w:val="a4"/>
@@ -377,9 +362,26 @@
                 <w:sz w:val="16"/>
                 <w:szCs w:val="16"/>
               </w:rPr>
-              <w:t>date</w:t>
-            </w:r>
-            <w:proofErr w:type="spellEnd"/>
+              <w:t>{{ped_div}}-е ПО</w:t>
+            </w:r>
+          </w:p>
+        </w:tc>
+        <w:tc>
+          <w:tcPr>
+            <w:tcW w:w="3431" w:type="dxa"/>
+            <w:gridSpan w:val="3"/>
+            <w:vAlign w:val="center"/>
+            <w:hideMark/>
+          </w:tcPr>
+          <w:p>
+            <w:pPr>
+              <w:jc w:val="center"/>
+              <w:rPr>
+                <w:b/>
+                <w:sz w:val="18"/>
+                <w:szCs w:val="16"/>
+              </w:rPr>
+            </w:pPr>
             <w:r>
               <w:rPr>
                 <w:rStyle w:val="a4"/>
@@ -388,84 +390,6 @@
                 <w:sz w:val="16"/>
                 <w:szCs w:val="16"/>
               </w:rPr>
-              <w:t>}}</w:t>
-            </w:r>
-          </w:p>
-        </w:tc>
-        <w:tc>
-          <w:tcPr>
-            <w:tcW w:w="1559" w:type="dxa"/>
-            <w:gridSpan w:val="2"/>
-            <w:vAlign w:val="center"/>
-            <w:hideMark/>
-          </w:tcPr>
-          <w:p>
-            <w:pPr>
-              <w:jc w:val="center"/>
-              <w:rPr>
-                <w:b/>
-                <w:sz w:val="18"/>
-                <w:szCs w:val="16"/>
-              </w:rPr>
-            </w:pPr>
-            <w:r>
-              <w:rPr>
-                <w:rStyle w:val="a4"/>
-                <w:b w:val="0"/>
-                <w:color w:val="000000"/>
-                <w:sz w:val="16"/>
-                <w:szCs w:val="16"/>
-              </w:rPr>
-              <w:t>{{</w:t>
-            </w:r>
-            <w:proofErr w:type="spellStart"/>
-            <w:r>
-              <w:rPr>
-                <w:rStyle w:val="a4"/>
-                <w:b w:val="0"/>
-                <w:color w:val="000000"/>
-                <w:sz w:val="16"/>
-                <w:szCs w:val="16"/>
-              </w:rPr>
-              <w:t>ped_div</w:t>
-            </w:r>
-            <w:proofErr w:type="spellEnd"/>
-            <w:r>
-              <w:rPr>
-                <w:rStyle w:val="a4"/>
-                <w:b w:val="0"/>
-                <w:color w:val="000000"/>
-                <w:sz w:val="16"/>
-                <w:szCs w:val="16"/>
-              </w:rPr>
-              <w:t>}}-е ПО</w:t>
-            </w:r>
-          </w:p>
-        </w:tc>
-        <w:tc>
-          <w:tcPr>
-            <w:tcW w:w="3431" w:type="dxa"/>
-            <w:gridSpan w:val="3"/>
-            <w:vAlign w:val="center"/>
-            <w:hideMark/>
-          </w:tcPr>
-          <w:p>
-            <w:pPr>
-              <w:jc w:val="center"/>
-              <w:rPr>
-                <w:b/>
-                <w:sz w:val="18"/>
-                <w:szCs w:val="16"/>
-              </w:rPr>
-            </w:pPr>
-            <w:r>
-              <w:rPr>
-                <w:rStyle w:val="a4"/>
-                <w:b w:val="0"/>
-                <w:color w:val="000000"/>
-                <w:sz w:val="16"/>
-                <w:szCs w:val="16"/>
-              </w:rPr>
               <w:t xml:space="preserve">врач педиатр участковый: </w:t>
             </w:r>
             <w:r>
@@ -476,29 +400,7 @@
                 <w:sz w:val="14"/>
                 <w:szCs w:val="16"/>
               </w:rPr>
-              <w:t>{{</w:t>
-            </w:r>
-            <w:proofErr w:type="spellStart"/>
-            <w:r>
-              <w:rPr>
-                <w:rStyle w:val="a4"/>
-                <w:b w:val="0"/>
-                <w:color w:val="000000"/>
-                <w:sz w:val="14"/>
-                <w:szCs w:val="16"/>
-              </w:rPr>
-              <w:t>doc_name</w:t>
-            </w:r>
-            <w:proofErr w:type="spellEnd"/>
-            <w:r>
-              <w:rPr>
-                <w:rStyle w:val="a4"/>
-                <w:b w:val="0"/>
-                <w:color w:val="000000"/>
-                <w:sz w:val="14"/>
-                <w:szCs w:val="16"/>
-              </w:rPr>
-              <w:t>}}</w:t>
+              <w:t>{{doc_name}}</w:t>
             </w:r>
           </w:p>
         </w:tc>
@@ -803,18 +705,14 @@
             </w:r>
             <w:r>
               <w:rPr>
-                <w:sz w:val="18"/>
-                <w:szCs w:val="16"/>
-              </w:rPr>
-              <w:t>______</w:t>
-            </w:r>
-            <w:r>
-              <w:rPr>
-                <w:sz w:val="18"/>
-                <w:szCs w:val="16"/>
-              </w:rPr>
-              <w:t>_____________________________________________________</w:t>
-            </w:r>
+                <w:sz w:val="20"/>
+                <w:szCs w:val="16"/>
+                <w:lang w:val="en-US"/>
+              </w:rPr>
+              <w:t>{{diagnosis}}</w:t>
+            </w:r>
+            <w:bookmarkStart w:id="0" w:name="_GoBack"/>
+            <w:bookmarkEnd w:id="0"/>
           </w:p>
         </w:tc>
       </w:tr>
